--- a/ИБ/Отчеты/Отчет лаб 6.docx
+++ b/ИБ/Отчеты/Отчет лаб 6.docx
@@ -406,7 +406,7 @@
           <w:sz w:val="28"/>
           <w:szCs w:val="28"/>
         </w:rPr>
-        <w:t>Исходные данные были взяты из лабораторного практикума, из таблиц 4.5 и 4.6</w:t>
+        <w:t>Исходные данные были взяты из лабораторного практикума</w:t>
       </w:r>
       <w:r>
         <w:rPr>
@@ -452,6 +452,7 @@
           <w:rFonts w:ascii="Times New Roman" w:hAnsi="Times New Roman" w:cs="Times New Roman"/>
           <w:sz w:val="28"/>
           <w:szCs w:val="28"/>
+          <w:lang w:val="en-US"/>
         </w:rPr>
       </w:pPr>
       <w:r>
